--- a/HealthApp-Radiology-Automation-Selenium-PL1.docx
+++ b/HealthApp-Radiology-Automation-Selenium-PL1.docx
@@ -1643,6 +1643,8 @@
               <w:rPr>
                 <w:b/>
                 <w:bCs/>
+                <w:sz w:val="18"/>
+                <w:szCs w:val="18"/>
                 <w:lang w:val="en-IN"/>
               </w:rPr>
             </w:pPr>
@@ -1651,6 +1653,8 @@
               <w:rPr>
                 <w:b/>
                 <w:bCs/>
+                <w:sz w:val="18"/>
+                <w:szCs w:val="18"/>
                 <w:lang w:val="en-IN"/>
               </w:rPr>
               <w:t>Sl</w:t>
@@ -1660,6 +1664,8 @@
               <w:rPr>
                 <w:b/>
                 <w:bCs/>
+                <w:sz w:val="18"/>
+                <w:szCs w:val="18"/>
                 <w:lang w:val="en-IN"/>
               </w:rPr>
               <w:t xml:space="preserve"> No.</w:t>
@@ -1676,6 +1682,8 @@
               <w:rPr>
                 <w:b/>
                 <w:bCs/>
+                <w:sz w:val="18"/>
+                <w:szCs w:val="18"/>
                 <w:lang w:val="en-IN"/>
               </w:rPr>
             </w:pPr>
@@ -1683,6 +1691,8 @@
               <w:rPr>
                 <w:b/>
                 <w:bCs/>
+                <w:sz w:val="18"/>
+                <w:szCs w:val="18"/>
                 <w:lang w:val="en-IN"/>
               </w:rPr>
               <w:t>Summary</w:t>
@@ -1699,6 +1709,8 @@
               <w:rPr>
                 <w:b/>
                 <w:bCs/>
+                <w:sz w:val="18"/>
+                <w:szCs w:val="18"/>
                 <w:lang w:val="en-IN"/>
               </w:rPr>
             </w:pPr>
@@ -1706,6 +1718,8 @@
               <w:rPr>
                 <w:b/>
                 <w:bCs/>
+                <w:sz w:val="18"/>
+                <w:szCs w:val="18"/>
                 <w:lang w:val="en-IN"/>
               </w:rPr>
               <w:t>Action</w:t>
@@ -1722,6 +1736,8 @@
               <w:rPr>
                 <w:b/>
                 <w:bCs/>
+                <w:sz w:val="18"/>
+                <w:szCs w:val="18"/>
                 <w:lang w:val="en-IN"/>
               </w:rPr>
             </w:pPr>
@@ -1729,6 +1745,8 @@
               <w:rPr>
                 <w:b/>
                 <w:bCs/>
+                <w:sz w:val="18"/>
+                <w:szCs w:val="18"/>
                 <w:lang w:val="en-IN"/>
               </w:rPr>
               <w:t>Expected Result</w:t>
@@ -1750,6 +1768,8 @@
               <w:rPr>
                 <w:b/>
                 <w:bCs/>
+                <w:sz w:val="18"/>
+                <w:szCs w:val="18"/>
                 <w:lang w:val="en-IN"/>
               </w:rPr>
             </w:pPr>
@@ -1757,6 +1777,8 @@
               <w:rPr>
                 <w:b/>
                 <w:bCs/>
+                <w:sz w:val="18"/>
+                <w:szCs w:val="18"/>
                 <w:lang w:val="en-IN"/>
               </w:rPr>
               <w:t>1</w:t>
@@ -1771,11 +1793,15 @@
           <w:p>
             <w:pPr>
               <w:rPr>
+                <w:sz w:val="18"/>
+                <w:szCs w:val="18"/>
                 <w:lang w:val="en-IN"/>
               </w:rPr>
             </w:pPr>
             <w:r>
               <w:rPr>
+                <w:sz w:val="18"/>
+                <w:szCs w:val="18"/>
                 <w:lang w:val="en-IN"/>
               </w:rPr>
               <w:t>Verify the radiology module is present or not</w:t>
@@ -1790,42 +1816,170 @@
           <w:p>
             <w:pPr>
               <w:rPr>
-                <w:lang w:val="en-IN"/>
+                <w:sz w:val="18"/>
+                <w:szCs w:val="18"/>
               </w:rPr>
             </w:pPr>
             <w:r>
               <w:rPr>
-                <w:lang w:val="en-IN"/>
-              </w:rPr>
-              <w:t xml:space="preserve">1. Login in the </w:t>
+                <w:sz w:val="18"/>
+                <w:szCs w:val="18"/>
+              </w:rPr>
+              <w:t xml:space="preserve"> 1. go to </w:t>
+            </w:r>
+            <w:proofErr w:type="gramStart"/>
+            <w:r>
+              <w:rPr>
+                <w:sz w:val="18"/>
+                <w:szCs w:val="18"/>
+              </w:rPr>
+              <w:t>URL</w:t>
+            </w:r>
+            <w:r>
+              <w:rPr>
+                <w:sz w:val="18"/>
+                <w:szCs w:val="18"/>
+              </w:rPr>
+              <w:t xml:space="preserve"> :</w:t>
+            </w:r>
+            <w:proofErr w:type="gramEnd"/>
+            <w:r>
+              <w:rPr>
+                <w:sz w:val="18"/>
+                <w:szCs w:val="18"/>
+              </w:rPr>
+              <w:t xml:space="preserve"> </w:t>
+            </w:r>
+            <w:hyperlink r:id="rId10" w:history="1">
+              <w:r>
+                <w:rPr>
+                  <w:rStyle w:val="Hyperlink"/>
+                  <w:b/>
+                  <w:bCs/>
+                  <w:sz w:val="18"/>
+                  <w:szCs w:val="18"/>
+                </w:rPr>
+                <w:t>https://healthapp.yaksha.com/</w:t>
+              </w:r>
+            </w:hyperlink>
+          </w:p>
+          <w:p>
+            <w:pPr>
+              <w:rPr>
+                <w:sz w:val="18"/>
+                <w:szCs w:val="18"/>
+              </w:rPr>
+            </w:pPr>
+            <w:r>
+              <w:rPr>
+                <w:sz w:val="18"/>
+                <w:szCs w:val="18"/>
+              </w:rPr>
+              <w:t xml:space="preserve">2. login as valid credential </w:t>
+            </w:r>
+            <w:r>
+              <w:rPr>
+                <w:b/>
+                <w:bCs/>
+                <w:sz w:val="18"/>
+                <w:szCs w:val="18"/>
+              </w:rPr>
+              <w:t>(</w:t>
+            </w:r>
+            <w:proofErr w:type="gramStart"/>
+            <w:r>
+              <w:rPr>
+                <w:b/>
+                <w:bCs/>
+                <w:sz w:val="18"/>
+                <w:szCs w:val="18"/>
+              </w:rPr>
+              <w:t>username :</w:t>
+            </w:r>
+            <w:proofErr w:type="gramEnd"/>
+            <w:r>
+              <w:rPr>
+                <w:b/>
+                <w:bCs/>
+                <w:sz w:val="18"/>
+                <w:szCs w:val="18"/>
+              </w:rPr>
+              <w:t xml:space="preserve"> admin , password : pass123)</w:t>
+            </w:r>
+            <w:r>
+              <w:rPr>
+                <w:sz w:val="18"/>
+                <w:szCs w:val="18"/>
+              </w:rPr>
+              <w:t xml:space="preserve"> and click on "</w:t>
             </w:r>
             <w:proofErr w:type="spellStart"/>
             <w:r>
               <w:rPr>
-                <w:lang w:val="en-IN"/>
-              </w:rPr>
-              <w:t>healthapp</w:t>
+                <w:b/>
+                <w:bCs/>
+                <w:sz w:val="18"/>
+                <w:szCs w:val="18"/>
+              </w:rPr>
+              <w:t>SignIn</w:t>
             </w:r>
             <w:proofErr w:type="spellEnd"/>
             <w:r>
               <w:rPr>
-                <w:lang w:val="en-IN"/>
-              </w:rPr>
-              <w:t xml:space="preserve"> application</w:t>
-            </w:r>
-            <w:r>
-              <w:rPr>
-                <w:lang w:val="en-IN"/>
-              </w:rPr>
-              <w:br/>
-              <w:t>2. Scroll down menu till radiology</w:t>
-            </w:r>
-            <w:r>
-              <w:rPr>
-                <w:lang w:val="en-IN"/>
-              </w:rPr>
-              <w:br/>
-              <w:t>3. Click on the radiology</w:t>
+                <w:sz w:val="18"/>
+                <w:szCs w:val="18"/>
+              </w:rPr>
+              <w:t>" Button </w:t>
+            </w:r>
+          </w:p>
+          <w:p>
+            <w:pPr>
+              <w:rPr>
+                <w:sz w:val="18"/>
+                <w:szCs w:val="18"/>
+                <w:lang w:val="en-IN"/>
+              </w:rPr>
+            </w:pPr>
+            <w:r>
+              <w:rPr>
+                <w:sz w:val="18"/>
+                <w:szCs w:val="18"/>
+                <w:lang w:val="en-IN"/>
+              </w:rPr>
+              <w:t xml:space="preserve">3. </w:t>
+            </w:r>
+            <w:r>
+              <w:rPr>
+                <w:sz w:val="18"/>
+                <w:szCs w:val="18"/>
+                <w:lang w:val="en-IN"/>
+              </w:rPr>
+              <w:t>Scroll down menu till radiology</w:t>
+            </w:r>
+          </w:p>
+          <w:p>
+            <w:pPr>
+              <w:rPr>
+                <w:sz w:val="18"/>
+                <w:szCs w:val="18"/>
+                <w:lang w:val="en-IN"/>
+              </w:rPr>
+            </w:pPr>
+            <w:r>
+              <w:rPr>
+                <w:sz w:val="18"/>
+                <w:szCs w:val="18"/>
+                <w:lang w:val="en-IN"/>
+              </w:rPr>
+              <w:t xml:space="preserve">4. </w:t>
+            </w:r>
+            <w:r>
+              <w:rPr>
+                <w:sz w:val="18"/>
+                <w:szCs w:val="18"/>
+                <w:lang w:val="en-IN"/>
+              </w:rPr>
+              <w:t>Click on the radiology</w:t>
             </w:r>
           </w:p>
         </w:tc>
@@ -1837,11 +1991,15 @@
           <w:p>
             <w:pPr>
               <w:rPr>
+                <w:sz w:val="18"/>
+                <w:szCs w:val="18"/>
                 <w:lang w:val="en-IN"/>
               </w:rPr>
             </w:pPr>
             <w:r>
               <w:rPr>
+                <w:sz w:val="18"/>
+                <w:szCs w:val="18"/>
                 <w:lang w:val="en-IN"/>
               </w:rPr>
               <w:t>Radiology module should be present</w:t>
@@ -1863,6 +2021,8 @@
               <w:rPr>
                 <w:b/>
                 <w:bCs/>
+                <w:sz w:val="18"/>
+                <w:szCs w:val="18"/>
                 <w:lang w:val="en-IN"/>
               </w:rPr>
             </w:pPr>
@@ -1870,6 +2030,8 @@
               <w:rPr>
                 <w:b/>
                 <w:bCs/>
+                <w:sz w:val="18"/>
+                <w:szCs w:val="18"/>
                 <w:lang w:val="en-IN"/>
               </w:rPr>
               <w:t>2</w:t>
@@ -1884,11 +2046,15 @@
           <w:p>
             <w:pPr>
               <w:rPr>
+                <w:sz w:val="18"/>
+                <w:szCs w:val="18"/>
                 <w:lang w:val="en-IN"/>
               </w:rPr>
             </w:pPr>
             <w:r>
               <w:rPr>
+                <w:sz w:val="18"/>
+                <w:szCs w:val="18"/>
                 <w:lang w:val="en-IN"/>
               </w:rPr>
               <w:t>Verify all sub-modules are displayed correctly after Clicking on the "radiology" Module.</w:t>
@@ -1903,25 +2069,31 @@
           <w:p>
             <w:pPr>
               <w:rPr>
+                <w:sz w:val="18"/>
+                <w:szCs w:val="18"/>
                 <w:lang w:val="en-IN"/>
               </w:rPr>
             </w:pPr>
-            <w:proofErr w:type="spellStart"/>
-            <w:r>
-              <w:rPr>
-                <w:lang w:val="en-IN"/>
-              </w:rPr>
-              <w:t>Pre condition</w:t>
-            </w:r>
-            <w:proofErr w:type="spellEnd"/>
-            <w:r>
-              <w:rPr>
+            <w:r>
+              <w:rPr>
+                <w:sz w:val="18"/>
+                <w:szCs w:val="18"/>
+                <w:lang w:val="en-IN"/>
+              </w:rPr>
+              <w:t>Pre-condition</w:t>
+            </w:r>
+            <w:r>
+              <w:rPr>
+                <w:sz w:val="18"/>
+                <w:szCs w:val="18"/>
                 <w:lang w:val="en-IN"/>
               </w:rPr>
               <w:t xml:space="preserve">: User should be logged in </w:t>
             </w:r>
             <w:r>
               <w:rPr>
+                <w:sz w:val="18"/>
+                <w:szCs w:val="18"/>
                 <w:lang w:val="en-IN"/>
               </w:rPr>
               <w:br/>
@@ -1937,11 +2109,15 @@
           <w:p>
             <w:pPr>
               <w:rPr>
+                <w:sz w:val="18"/>
+                <w:szCs w:val="18"/>
                 <w:lang w:val="en-IN"/>
               </w:rPr>
             </w:pPr>
             <w:r>
               <w:rPr>
+                <w:sz w:val="18"/>
+                <w:szCs w:val="18"/>
                 <w:lang w:val="en-IN"/>
               </w:rPr>
               <w:t>All sub-modules should be displayed correctly. Expected Sub modules are : List Requests, List Reports, Edit Doctors, Ward Billing</w:t>
@@ -1963,6 +2139,8 @@
               <w:rPr>
                 <w:b/>
                 <w:bCs/>
+                <w:sz w:val="18"/>
+                <w:szCs w:val="18"/>
                 <w:lang w:val="en-IN"/>
               </w:rPr>
             </w:pPr>
@@ -1970,6 +2148,8 @@
               <w:rPr>
                 <w:b/>
                 <w:bCs/>
+                <w:sz w:val="18"/>
+                <w:szCs w:val="18"/>
                 <w:lang w:val="en-IN"/>
               </w:rPr>
               <w:t>3</w:t>
@@ -1984,11 +2164,15 @@
           <w:p>
             <w:pPr>
               <w:rPr>
+                <w:sz w:val="18"/>
+                <w:szCs w:val="18"/>
                 <w:lang w:val="en-IN"/>
               </w:rPr>
             </w:pPr>
             <w:r>
               <w:rPr>
+                <w:sz w:val="18"/>
+                <w:szCs w:val="18"/>
                 <w:lang w:val="en-IN"/>
               </w:rPr>
               <w:t>Verify URL of the radiology module</w:t>
@@ -2003,25 +2187,31 @@
           <w:p>
             <w:pPr>
               <w:rPr>
+                <w:sz w:val="18"/>
+                <w:szCs w:val="18"/>
                 <w:lang w:val="en-IN"/>
               </w:rPr>
             </w:pPr>
-            <w:proofErr w:type="spellStart"/>
-            <w:r>
-              <w:rPr>
-                <w:lang w:val="en-IN"/>
-              </w:rPr>
-              <w:t>Pre condition</w:t>
-            </w:r>
-            <w:proofErr w:type="spellEnd"/>
-            <w:r>
-              <w:rPr>
+            <w:r>
+              <w:rPr>
+                <w:sz w:val="18"/>
+                <w:szCs w:val="18"/>
+                <w:lang w:val="en-IN"/>
+              </w:rPr>
+              <w:t>Pre-condition</w:t>
+            </w:r>
+            <w:r>
+              <w:rPr>
+                <w:sz w:val="18"/>
+                <w:szCs w:val="18"/>
                 <w:lang w:val="en-IN"/>
               </w:rPr>
               <w:t xml:space="preserve">: User should be logged in </w:t>
             </w:r>
             <w:r>
               <w:rPr>
+                <w:sz w:val="18"/>
+                <w:szCs w:val="18"/>
                 <w:lang w:val="en-IN"/>
               </w:rPr>
               <w:br/>
@@ -2037,25 +2227,31 @@
           <w:p>
             <w:pPr>
               <w:rPr>
+                <w:sz w:val="18"/>
+                <w:szCs w:val="18"/>
                 <w:lang w:val="en-IN"/>
               </w:rPr>
             </w:pPr>
             <w:r>
               <w:rPr>
+                <w:sz w:val="18"/>
+                <w:szCs w:val="18"/>
                 <w:lang w:val="en-IN"/>
               </w:rPr>
               <w:t xml:space="preserve">By default </w:t>
             </w:r>
-            <w:proofErr w:type="spellStart"/>
-            <w:r>
-              <w:rPr>
-                <w:lang w:val="en-IN"/>
-              </w:rPr>
-              <w:t>url</w:t>
-            </w:r>
-            <w:proofErr w:type="spellEnd"/>
-            <w:r>
-              <w:rPr>
+            <w:r>
+              <w:rPr>
+                <w:sz w:val="18"/>
+                <w:szCs w:val="18"/>
+                <w:lang w:val="en-IN"/>
+              </w:rPr>
+              <w:t>URL</w:t>
+            </w:r>
+            <w:r>
+              <w:rPr>
+                <w:sz w:val="18"/>
+                <w:szCs w:val="18"/>
                 <w:lang w:val="en-IN"/>
               </w:rPr>
               <w:t xml:space="preserve"> will open list request module</w:t>
@@ -2077,6 +2273,8 @@
               <w:rPr>
                 <w:b/>
                 <w:bCs/>
+                <w:sz w:val="18"/>
+                <w:szCs w:val="18"/>
                 <w:lang w:val="en-IN"/>
               </w:rPr>
             </w:pPr>
@@ -2084,6 +2282,8 @@
               <w:rPr>
                 <w:b/>
                 <w:bCs/>
+                <w:sz w:val="18"/>
+                <w:szCs w:val="18"/>
                 <w:lang w:val="en-IN"/>
               </w:rPr>
               <w:t>4</w:t>
@@ -2098,11 +2298,15 @@
           <w:p>
             <w:pPr>
               <w:rPr>
+                <w:sz w:val="18"/>
+                <w:szCs w:val="18"/>
                 <w:lang w:val="en-IN"/>
               </w:rPr>
             </w:pPr>
             <w:r>
               <w:rPr>
+                <w:sz w:val="18"/>
+                <w:szCs w:val="18"/>
                 <w:lang w:val="en-IN"/>
               </w:rPr>
               <w:t>Verify the presence of List request section in radiology module with all fields</w:t>
@@ -2117,25 +2321,31 @@
           <w:p>
             <w:pPr>
               <w:rPr>
+                <w:sz w:val="18"/>
+                <w:szCs w:val="18"/>
                 <w:lang w:val="en-IN"/>
               </w:rPr>
             </w:pPr>
-            <w:proofErr w:type="spellStart"/>
-            <w:r>
-              <w:rPr>
-                <w:lang w:val="en-IN"/>
-              </w:rPr>
-              <w:t>Pre condition</w:t>
-            </w:r>
-            <w:proofErr w:type="spellEnd"/>
-            <w:r>
-              <w:rPr>
+            <w:r>
+              <w:rPr>
+                <w:sz w:val="18"/>
+                <w:szCs w:val="18"/>
+                <w:lang w:val="en-IN"/>
+              </w:rPr>
+              <w:t>Pre-condition</w:t>
+            </w:r>
+            <w:r>
+              <w:rPr>
+                <w:sz w:val="18"/>
+                <w:szCs w:val="18"/>
                 <w:lang w:val="en-IN"/>
               </w:rPr>
               <w:t>: User should be logged in and it is on radiology module</w:t>
             </w:r>
             <w:r>
               <w:rPr>
+                <w:sz w:val="18"/>
+                <w:szCs w:val="18"/>
                 <w:lang w:val="en-IN"/>
               </w:rPr>
               <w:br/>
@@ -2143,6 +2353,8 @@
             </w:r>
             <w:r>
               <w:rPr>
+                <w:sz w:val="18"/>
+                <w:szCs w:val="18"/>
                 <w:lang w:val="en-IN"/>
               </w:rPr>
               <w:br/>
@@ -2158,17 +2370,23 @@
           <w:p>
             <w:pPr>
               <w:rPr>
+                <w:sz w:val="18"/>
+                <w:szCs w:val="18"/>
                 <w:lang w:val="en-IN"/>
               </w:rPr>
             </w:pPr>
             <w:r>
               <w:rPr>
+                <w:sz w:val="18"/>
+                <w:szCs w:val="18"/>
                 <w:lang w:val="en-IN"/>
               </w:rPr>
               <w:t xml:space="preserve">List request tab in Inventory section should be present </w:t>
             </w:r>
             <w:r>
               <w:rPr>
+                <w:sz w:val="18"/>
+                <w:szCs w:val="18"/>
                 <w:lang w:val="en-IN"/>
               </w:rPr>
               <w:br/>
@@ -2176,41 +2394,49 @@
             </w:r>
             <w:r>
               <w:rPr>
+                <w:sz w:val="18"/>
+                <w:szCs w:val="18"/>
                 <w:lang w:val="en-IN"/>
               </w:rPr>
               <w:br/>
               <w:t xml:space="preserve">1. Buttons: Ok, First, Previous, Next, </w:t>
             </w:r>
-            <w:proofErr w:type="spellStart"/>
-            <w:r>
-              <w:rPr>
-                <w:lang w:val="en-IN"/>
-              </w:rPr>
-              <w:t>Last,Scan</w:t>
-            </w:r>
-            <w:proofErr w:type="spellEnd"/>
-            <w:r>
-              <w:rPr>
+            <w:r>
+              <w:rPr>
+                <w:sz w:val="18"/>
+                <w:szCs w:val="18"/>
+                <w:lang w:val="en-IN"/>
+              </w:rPr>
+              <w:t>Last, Scan</w:t>
+            </w:r>
+            <w:r>
+              <w:rPr>
+                <w:sz w:val="18"/>
+                <w:szCs w:val="18"/>
                 <w:lang w:val="en-IN"/>
               </w:rPr>
               <w:t xml:space="preserve"> Done, Add </w:t>
             </w:r>
-            <w:proofErr w:type="spellStart"/>
-            <w:r>
-              <w:rPr>
-                <w:lang w:val="en-IN"/>
-              </w:rPr>
-              <w:t>Report,Edit</w:t>
-            </w:r>
-            <w:proofErr w:type="spellEnd"/>
-            <w:r>
-              <w:rPr>
+            <w:r>
+              <w:rPr>
+                <w:sz w:val="18"/>
+                <w:szCs w:val="18"/>
+                <w:lang w:val="en-IN"/>
+              </w:rPr>
+              <w:t>Report, Edit</w:t>
+            </w:r>
+            <w:r>
+              <w:rPr>
+                <w:sz w:val="18"/>
+                <w:szCs w:val="18"/>
                 <w:lang w:val="en-IN"/>
               </w:rPr>
               <w:t xml:space="preserve"> report</w:t>
             </w:r>
             <w:r>
               <w:rPr>
+                <w:sz w:val="18"/>
+                <w:szCs w:val="18"/>
                 <w:lang w:val="en-IN"/>
               </w:rPr>
               <w:br/>
@@ -2218,6 +2444,8 @@
             </w:r>
             <w:r>
               <w:rPr>
+                <w:sz w:val="18"/>
+                <w:szCs w:val="18"/>
                 <w:lang w:val="en-IN"/>
               </w:rPr>
               <w:br/>
@@ -2225,6 +2453,8 @@
             </w:r>
             <w:r>
               <w:rPr>
+                <w:sz w:val="18"/>
+                <w:szCs w:val="18"/>
                 <w:lang w:val="en-IN"/>
               </w:rPr>
               <w:br/>
@@ -2232,6 +2462,8 @@
             </w:r>
             <w:r>
               <w:rPr>
+                <w:sz w:val="18"/>
+                <w:szCs w:val="18"/>
                 <w:lang w:val="en-IN"/>
               </w:rPr>
               <w:br/>
@@ -2254,6 +2486,8 @@
               <w:rPr>
                 <w:b/>
                 <w:bCs/>
+                <w:sz w:val="18"/>
+                <w:szCs w:val="18"/>
                 <w:lang w:val="en-IN"/>
               </w:rPr>
             </w:pPr>
@@ -2261,6 +2495,8 @@
               <w:rPr>
                 <w:b/>
                 <w:bCs/>
+                <w:sz w:val="18"/>
+                <w:szCs w:val="18"/>
                 <w:lang w:val="en-IN"/>
               </w:rPr>
               <w:lastRenderedPageBreak/>
@@ -2276,11 +2512,15 @@
           <w:p>
             <w:pPr>
               <w:rPr>
+                <w:sz w:val="18"/>
+                <w:szCs w:val="18"/>
                 <w:lang w:val="en-IN"/>
               </w:rPr>
             </w:pPr>
             <w:r>
               <w:rPr>
+                <w:sz w:val="18"/>
+                <w:szCs w:val="18"/>
                 <w:lang w:val="en-IN"/>
               </w:rPr>
               <w:t>Verify to navigate on another sub module after open the list requests section</w:t>
@@ -2295,25 +2535,31 @@
           <w:p>
             <w:pPr>
               <w:rPr>
+                <w:sz w:val="18"/>
+                <w:szCs w:val="18"/>
                 <w:lang w:val="en-IN"/>
               </w:rPr>
             </w:pPr>
-            <w:proofErr w:type="spellStart"/>
-            <w:r>
-              <w:rPr>
-                <w:lang w:val="en-IN"/>
-              </w:rPr>
-              <w:t>Pre condition</w:t>
-            </w:r>
-            <w:proofErr w:type="spellEnd"/>
-            <w:r>
-              <w:rPr>
+            <w:r>
+              <w:rPr>
+                <w:sz w:val="18"/>
+                <w:szCs w:val="18"/>
+                <w:lang w:val="en-IN"/>
+              </w:rPr>
+              <w:t>Pre-condition</w:t>
+            </w:r>
+            <w:r>
+              <w:rPr>
+                <w:sz w:val="18"/>
+                <w:szCs w:val="18"/>
                 <w:lang w:val="en-IN"/>
               </w:rPr>
               <w:t>: User should be logged in and it is on radiology module</w:t>
             </w:r>
             <w:r>
               <w:rPr>
+                <w:sz w:val="18"/>
+                <w:szCs w:val="18"/>
                 <w:lang w:val="en-IN"/>
               </w:rPr>
               <w:br/>
@@ -2321,6 +2567,8 @@
             </w:r>
             <w:r>
               <w:rPr>
+                <w:sz w:val="18"/>
+                <w:szCs w:val="18"/>
                 <w:lang w:val="en-IN"/>
               </w:rPr>
               <w:br/>
@@ -2328,6 +2576,8 @@
             </w:r>
             <w:r>
               <w:rPr>
+                <w:sz w:val="18"/>
+                <w:szCs w:val="18"/>
                 <w:lang w:val="en-IN"/>
               </w:rPr>
               <w:br/>
@@ -2335,6 +2585,8 @@
             </w:r>
             <w:r>
               <w:rPr>
+                <w:sz w:val="18"/>
+                <w:szCs w:val="18"/>
                 <w:lang w:val="en-IN"/>
               </w:rPr>
               <w:br/>
@@ -2350,11 +2602,15 @@
           <w:p>
             <w:pPr>
               <w:rPr>
+                <w:sz w:val="18"/>
+                <w:szCs w:val="18"/>
                 <w:lang w:val="en-IN"/>
               </w:rPr>
             </w:pPr>
             <w:r>
               <w:rPr>
+                <w:sz w:val="18"/>
+                <w:szCs w:val="18"/>
                 <w:lang w:val="en-IN"/>
               </w:rPr>
               <w:t>User should navigate to the edit doctors section from the list requests section</w:t>
@@ -2376,6 +2632,8 @@
               <w:rPr>
                 <w:b/>
                 <w:bCs/>
+                <w:sz w:val="18"/>
+                <w:szCs w:val="18"/>
                 <w:lang w:val="en-IN"/>
               </w:rPr>
             </w:pPr>
@@ -2383,6 +2641,8 @@
               <w:rPr>
                 <w:b/>
                 <w:bCs/>
+                <w:sz w:val="18"/>
+                <w:szCs w:val="18"/>
                 <w:lang w:val="en-IN"/>
               </w:rPr>
               <w:t>6</w:t>
@@ -2397,11 +2657,15 @@
           <w:p>
             <w:pPr>
               <w:rPr>
+                <w:sz w:val="18"/>
+                <w:szCs w:val="18"/>
                 <w:lang w:val="en-IN"/>
               </w:rPr>
             </w:pPr>
             <w:r>
               <w:rPr>
+                <w:sz w:val="18"/>
+                <w:szCs w:val="18"/>
                 <w:lang w:val="en-IN"/>
               </w:rPr>
               <w:t>Verify the "Next" button is visible after performing a vertical scroll on Radiology module</w:t>
@@ -2416,25 +2680,31 @@
           <w:p>
             <w:pPr>
               <w:rPr>
+                <w:sz w:val="18"/>
+                <w:szCs w:val="18"/>
                 <w:lang w:val="en-IN"/>
               </w:rPr>
             </w:pPr>
-            <w:proofErr w:type="spellStart"/>
-            <w:r>
-              <w:rPr>
-                <w:lang w:val="en-IN"/>
-              </w:rPr>
-              <w:t>Pre condition</w:t>
-            </w:r>
-            <w:proofErr w:type="spellEnd"/>
-            <w:r>
-              <w:rPr>
+            <w:r>
+              <w:rPr>
+                <w:sz w:val="18"/>
+                <w:szCs w:val="18"/>
+                <w:lang w:val="en-IN"/>
+              </w:rPr>
+              <w:t>Pre-condition</w:t>
+            </w:r>
+            <w:r>
+              <w:rPr>
+                <w:sz w:val="18"/>
+                <w:szCs w:val="18"/>
                 <w:lang w:val="en-IN"/>
               </w:rPr>
               <w:t>: User should be logged in</w:t>
             </w:r>
             <w:r>
               <w:rPr>
+                <w:sz w:val="18"/>
+                <w:szCs w:val="18"/>
                 <w:lang w:val="en-IN"/>
               </w:rPr>
               <w:br/>
@@ -2442,6 +2712,8 @@
             </w:r>
             <w:r>
               <w:rPr>
+                <w:sz w:val="18"/>
+                <w:szCs w:val="18"/>
                 <w:lang w:val="en-IN"/>
               </w:rPr>
               <w:br/>
@@ -2457,11 +2729,15 @@
           <w:p>
             <w:pPr>
               <w:rPr>
+                <w:sz w:val="18"/>
+                <w:szCs w:val="18"/>
                 <w:lang w:val="en-IN"/>
               </w:rPr>
             </w:pPr>
             <w:r>
               <w:rPr>
+                <w:sz w:val="18"/>
+                <w:szCs w:val="18"/>
                 <w:lang w:val="en-IN"/>
               </w:rPr>
               <w:br/>
@@ -2484,6 +2760,8 @@
               <w:rPr>
                 <w:b/>
                 <w:bCs/>
+                <w:sz w:val="18"/>
+                <w:szCs w:val="18"/>
                 <w:lang w:val="en-IN"/>
               </w:rPr>
             </w:pPr>
@@ -2491,6 +2769,8 @@
               <w:rPr>
                 <w:b/>
                 <w:bCs/>
+                <w:sz w:val="18"/>
+                <w:szCs w:val="18"/>
                 <w:lang w:val="en-IN"/>
               </w:rPr>
               <w:t>7</w:t>
@@ -2505,11 +2785,15 @@
           <w:p>
             <w:pPr>
               <w:rPr>
+                <w:sz w:val="18"/>
+                <w:szCs w:val="18"/>
                 <w:lang w:val="en-IN"/>
               </w:rPr>
             </w:pPr>
             <w:r>
               <w:rPr>
+                <w:sz w:val="18"/>
+                <w:szCs w:val="18"/>
                 <w:lang w:val="en-IN"/>
               </w:rPr>
               <w:t>Verify the tooltip and it's text present on hover the mouse on "Star"</w:t>
@@ -2524,25 +2808,31 @@
           <w:p>
             <w:pPr>
               <w:rPr>
+                <w:sz w:val="18"/>
+                <w:szCs w:val="18"/>
                 <w:lang w:val="en-IN"/>
               </w:rPr>
             </w:pPr>
-            <w:proofErr w:type="spellStart"/>
-            <w:r>
-              <w:rPr>
-                <w:lang w:val="en-IN"/>
-              </w:rPr>
-              <w:t>Pre condition</w:t>
-            </w:r>
-            <w:proofErr w:type="spellEnd"/>
-            <w:r>
-              <w:rPr>
+            <w:r>
+              <w:rPr>
+                <w:sz w:val="18"/>
+                <w:szCs w:val="18"/>
+                <w:lang w:val="en-IN"/>
+              </w:rPr>
+              <w:t>Pre-condition</w:t>
+            </w:r>
+            <w:r>
+              <w:rPr>
+                <w:sz w:val="18"/>
+                <w:szCs w:val="18"/>
                 <w:lang w:val="en-IN"/>
               </w:rPr>
               <w:t xml:space="preserve">: User should be logged in and it is on list requests section </w:t>
             </w:r>
             <w:r>
               <w:rPr>
+                <w:sz w:val="18"/>
+                <w:szCs w:val="18"/>
                 <w:lang w:val="en-IN"/>
               </w:rPr>
               <w:br/>
@@ -2558,11 +2848,15 @@
           <w:p>
             <w:pPr>
               <w:rPr>
+                <w:sz w:val="18"/>
+                <w:szCs w:val="18"/>
                 <w:lang w:val="en-IN"/>
               </w:rPr>
             </w:pPr>
             <w:r>
               <w:rPr>
+                <w:sz w:val="18"/>
+                <w:szCs w:val="18"/>
                 <w:lang w:val="en-IN"/>
               </w:rPr>
               <w:t>Tooltip should be present when hover the mouse on star with text "Remember this date"</w:t>
@@ -2584,6 +2878,8 @@
               <w:rPr>
                 <w:b/>
                 <w:bCs/>
+                <w:sz w:val="18"/>
+                <w:szCs w:val="18"/>
                 <w:lang w:val="en-IN"/>
               </w:rPr>
             </w:pPr>
@@ -2591,6 +2887,8 @@
               <w:rPr>
                 <w:b/>
                 <w:bCs/>
+                <w:sz w:val="18"/>
+                <w:szCs w:val="18"/>
                 <w:lang w:val="en-IN"/>
               </w:rPr>
               <w:t>8</w:t>
@@ -2605,11 +2903,15 @@
           <w:p>
             <w:pPr>
               <w:rPr>
+                <w:sz w:val="18"/>
+                <w:szCs w:val="18"/>
                 <w:lang w:val="en-IN"/>
               </w:rPr>
             </w:pPr>
             <w:r>
               <w:rPr>
+                <w:sz w:val="18"/>
+                <w:szCs w:val="18"/>
                 <w:lang w:val="en-IN"/>
               </w:rPr>
               <w:t>Verify to star tooltip after refreshing the page</w:t>
@@ -2624,25 +2926,31 @@
           <w:p>
             <w:pPr>
               <w:rPr>
+                <w:sz w:val="18"/>
+                <w:szCs w:val="18"/>
                 <w:lang w:val="en-IN"/>
               </w:rPr>
             </w:pPr>
-            <w:proofErr w:type="spellStart"/>
-            <w:r>
-              <w:rPr>
-                <w:lang w:val="en-IN"/>
-              </w:rPr>
-              <w:t>Pre condition</w:t>
-            </w:r>
-            <w:proofErr w:type="spellEnd"/>
-            <w:r>
-              <w:rPr>
+            <w:r>
+              <w:rPr>
+                <w:sz w:val="18"/>
+                <w:szCs w:val="18"/>
+                <w:lang w:val="en-IN"/>
+              </w:rPr>
+              <w:t>Pre-condition</w:t>
+            </w:r>
+            <w:r>
+              <w:rPr>
+                <w:sz w:val="18"/>
+                <w:szCs w:val="18"/>
                 <w:lang w:val="en-IN"/>
               </w:rPr>
               <w:t>: User should be logged in and it is on Radiology &gt; List Requests section</w:t>
             </w:r>
             <w:r>
               <w:rPr>
+                <w:sz w:val="18"/>
+                <w:szCs w:val="18"/>
                 <w:lang w:val="en-IN"/>
               </w:rPr>
               <w:br/>
@@ -2650,6 +2958,8 @@
             </w:r>
             <w:r>
               <w:rPr>
+                <w:sz w:val="18"/>
+                <w:szCs w:val="18"/>
                 <w:lang w:val="en-IN"/>
               </w:rPr>
               <w:br/>
@@ -2657,6 +2967,8 @@
             </w:r>
             <w:r>
               <w:rPr>
+                <w:sz w:val="18"/>
+                <w:szCs w:val="18"/>
                 <w:lang w:val="en-IN"/>
               </w:rPr>
               <w:br/>
@@ -2664,27 +2976,33 @@
             </w:r>
             <w:r>
               <w:rPr>
+                <w:sz w:val="18"/>
+                <w:szCs w:val="18"/>
                 <w:lang w:val="en-IN"/>
               </w:rPr>
               <w:br/>
               <w:t xml:space="preserve">4. Click on "TO" and </w:t>
             </w:r>
-            <w:proofErr w:type="spellStart"/>
-            <w:r>
-              <w:rPr>
-                <w:lang w:val="en-IN"/>
-              </w:rPr>
-              <w:t>selct</w:t>
-            </w:r>
-            <w:proofErr w:type="spellEnd"/>
-            <w:r>
-              <w:rPr>
+            <w:r>
+              <w:rPr>
+                <w:sz w:val="18"/>
+                <w:szCs w:val="18"/>
+                <w:lang w:val="en-IN"/>
+              </w:rPr>
+              <w:t>select</w:t>
+            </w:r>
+            <w:r>
+              <w:rPr>
+                <w:sz w:val="18"/>
+                <w:szCs w:val="18"/>
                 <w:lang w:val="en-IN"/>
               </w:rPr>
               <w:t xml:space="preserve"> "march 2024"</w:t>
             </w:r>
             <w:r>
               <w:rPr>
+                <w:sz w:val="18"/>
+                <w:szCs w:val="18"/>
                 <w:lang w:val="en-IN"/>
               </w:rPr>
               <w:br/>
@@ -2692,6 +3010,8 @@
             </w:r>
             <w:r>
               <w:rPr>
+                <w:sz w:val="18"/>
+                <w:szCs w:val="18"/>
                 <w:lang w:val="en-IN"/>
               </w:rPr>
               <w:br/>
@@ -2699,6 +3019,8 @@
             </w:r>
             <w:r>
               <w:rPr>
+                <w:sz w:val="18"/>
+                <w:szCs w:val="18"/>
                 <w:lang w:val="en-IN"/>
               </w:rPr>
               <w:br/>
@@ -2714,17 +3036,23 @@
           <w:p>
             <w:pPr>
               <w:rPr>
+                <w:sz w:val="18"/>
+                <w:szCs w:val="18"/>
                 <w:lang w:val="en-IN"/>
               </w:rPr>
             </w:pPr>
             <w:r>
               <w:rPr>
+                <w:sz w:val="18"/>
+                <w:szCs w:val="18"/>
                 <w:lang w:val="en-IN"/>
               </w:rPr>
               <w:t>After refreshing the page and navigate back to the list section of the radiology module:</w:t>
             </w:r>
             <w:r>
               <w:rPr>
+                <w:sz w:val="18"/>
+                <w:szCs w:val="18"/>
                 <w:lang w:val="en-IN"/>
               </w:rPr>
               <w:br/>
@@ -2732,6 +3060,8 @@
             </w:r>
             <w:r>
               <w:rPr>
+                <w:sz w:val="18"/>
+                <w:szCs w:val="18"/>
                 <w:lang w:val="en-IN"/>
               </w:rPr>
               <w:br/>
@@ -2754,6 +3084,8 @@
               <w:rPr>
                 <w:b/>
                 <w:bCs/>
+                <w:sz w:val="18"/>
+                <w:szCs w:val="18"/>
                 <w:lang w:val="en-IN"/>
               </w:rPr>
             </w:pPr>
@@ -2761,6 +3093,8 @@
               <w:rPr>
                 <w:b/>
                 <w:bCs/>
+                <w:sz w:val="18"/>
+                <w:szCs w:val="18"/>
                 <w:lang w:val="en-IN"/>
               </w:rPr>
               <w:t>9</w:t>
@@ -2775,11 +3109,15 @@
           <w:p>
             <w:pPr>
               <w:rPr>
+                <w:sz w:val="18"/>
+                <w:szCs w:val="18"/>
                 <w:lang w:val="en-IN"/>
               </w:rPr>
             </w:pPr>
             <w:r>
               <w:rPr>
+                <w:sz w:val="18"/>
+                <w:szCs w:val="18"/>
                 <w:lang w:val="en-IN"/>
               </w:rPr>
               <w:t>Verify to data range by select "one week" option from drop down</w:t>
@@ -2794,25 +3132,31 @@
           <w:p>
             <w:pPr>
               <w:rPr>
+                <w:sz w:val="18"/>
+                <w:szCs w:val="18"/>
                 <w:lang w:val="en-IN"/>
               </w:rPr>
             </w:pPr>
-            <w:proofErr w:type="spellStart"/>
-            <w:r>
-              <w:rPr>
-                <w:lang w:val="en-IN"/>
-              </w:rPr>
-              <w:t>Pre condition</w:t>
-            </w:r>
-            <w:proofErr w:type="spellEnd"/>
-            <w:r>
-              <w:rPr>
+            <w:r>
+              <w:rPr>
+                <w:sz w:val="18"/>
+                <w:szCs w:val="18"/>
+                <w:lang w:val="en-IN"/>
+              </w:rPr>
+              <w:t>Pre-condition</w:t>
+            </w:r>
+            <w:r>
+              <w:rPr>
+                <w:sz w:val="18"/>
+                <w:szCs w:val="18"/>
                 <w:lang w:val="en-IN"/>
               </w:rPr>
               <w:t xml:space="preserve">: User should be logged in and it is on list requests section </w:t>
             </w:r>
             <w:r>
               <w:rPr>
+                <w:sz w:val="18"/>
+                <w:szCs w:val="18"/>
                 <w:lang w:val="en-IN"/>
               </w:rPr>
               <w:br/>
@@ -2820,6 +3164,8 @@
             </w:r>
             <w:r>
               <w:rPr>
+                <w:sz w:val="18"/>
+                <w:szCs w:val="18"/>
                 <w:lang w:val="en-IN"/>
               </w:rPr>
               <w:br/>
@@ -2827,6 +3173,8 @@
             </w:r>
             <w:r>
               <w:rPr>
+                <w:sz w:val="18"/>
+                <w:szCs w:val="18"/>
                 <w:lang w:val="en-IN"/>
               </w:rPr>
               <w:br/>
@@ -2842,17 +3190,23 @@
           <w:p>
             <w:pPr>
               <w:rPr>
+                <w:sz w:val="18"/>
+                <w:szCs w:val="18"/>
                 <w:lang w:val="en-IN"/>
               </w:rPr>
             </w:pPr>
             <w:r>
               <w:rPr>
+                <w:sz w:val="18"/>
+                <w:szCs w:val="18"/>
                 <w:lang w:val="en-IN"/>
               </w:rPr>
               <w:t>Data should be present as per the selected date range using dropdown</w:t>
             </w:r>
             <w:r>
               <w:rPr>
+                <w:sz w:val="18"/>
+                <w:szCs w:val="18"/>
                 <w:lang w:val="en-IN"/>
               </w:rPr>
               <w:br/>
@@ -2875,6 +3229,8 @@
               <w:rPr>
                 <w:b/>
                 <w:bCs/>
+                <w:sz w:val="18"/>
+                <w:szCs w:val="18"/>
                 <w:lang w:val="en-IN"/>
               </w:rPr>
             </w:pPr>
@@ -2882,6 +3238,8 @@
               <w:rPr>
                 <w:b/>
                 <w:bCs/>
+                <w:sz w:val="18"/>
+                <w:szCs w:val="18"/>
                 <w:lang w:val="en-IN"/>
               </w:rPr>
               <w:t>10</w:t>
@@ -2896,11 +3254,15 @@
           <w:p>
             <w:pPr>
               <w:rPr>
+                <w:sz w:val="18"/>
+                <w:szCs w:val="18"/>
                 <w:lang w:val="en-IN"/>
               </w:rPr>
             </w:pPr>
             <w:r>
               <w:rPr>
+                <w:sz w:val="18"/>
+                <w:szCs w:val="18"/>
                 <w:lang w:val="en-IN"/>
               </w:rPr>
               <w:t>Verify to filter the records by select "X-RAY" from Filter drop down</w:t>
@@ -2915,25 +3277,31 @@
           <w:p>
             <w:pPr>
               <w:rPr>
+                <w:sz w:val="18"/>
+                <w:szCs w:val="18"/>
                 <w:lang w:val="en-IN"/>
               </w:rPr>
             </w:pPr>
-            <w:proofErr w:type="spellStart"/>
-            <w:r>
-              <w:rPr>
-                <w:lang w:val="en-IN"/>
-              </w:rPr>
-              <w:t>Pre condition</w:t>
-            </w:r>
-            <w:proofErr w:type="spellEnd"/>
-            <w:r>
-              <w:rPr>
+            <w:r>
+              <w:rPr>
+                <w:sz w:val="18"/>
+                <w:szCs w:val="18"/>
+                <w:lang w:val="en-IN"/>
+              </w:rPr>
+              <w:t>Pre-condition</w:t>
+            </w:r>
+            <w:r>
+              <w:rPr>
+                <w:sz w:val="18"/>
+                <w:szCs w:val="18"/>
                 <w:lang w:val="en-IN"/>
               </w:rPr>
               <w:t xml:space="preserve">: User should be logged in and it is on List requests section </w:t>
             </w:r>
             <w:r>
               <w:rPr>
+                <w:sz w:val="18"/>
+                <w:szCs w:val="18"/>
                 <w:lang w:val="en-IN"/>
               </w:rPr>
               <w:br/>
@@ -2941,6 +3309,8 @@
             </w:r>
             <w:r>
               <w:rPr>
+                <w:sz w:val="18"/>
+                <w:szCs w:val="18"/>
                 <w:lang w:val="en-IN"/>
               </w:rPr>
               <w:br/>
@@ -2948,6 +3318,8 @@
             </w:r>
             <w:r>
               <w:rPr>
+                <w:sz w:val="18"/>
+                <w:szCs w:val="18"/>
                 <w:lang w:val="en-IN"/>
               </w:rPr>
               <w:br/>
@@ -2955,27 +3327,33 @@
             </w:r>
             <w:r>
               <w:rPr>
+                <w:sz w:val="18"/>
+                <w:szCs w:val="18"/>
                 <w:lang w:val="en-IN"/>
               </w:rPr>
               <w:br/>
               <w:t xml:space="preserve">4. Click on "TO" and </w:t>
             </w:r>
-            <w:proofErr w:type="spellStart"/>
-            <w:r>
-              <w:rPr>
-                <w:lang w:val="en-IN"/>
-              </w:rPr>
-              <w:t>selct</w:t>
-            </w:r>
-            <w:proofErr w:type="spellEnd"/>
-            <w:r>
-              <w:rPr>
+            <w:r>
+              <w:rPr>
+                <w:sz w:val="18"/>
+                <w:szCs w:val="18"/>
+                <w:lang w:val="en-IN"/>
+              </w:rPr>
+              <w:t>select</w:t>
+            </w:r>
+            <w:r>
+              <w:rPr>
+                <w:sz w:val="18"/>
+                <w:szCs w:val="18"/>
                 <w:lang w:val="en-IN"/>
               </w:rPr>
               <w:t xml:space="preserve"> "march 2024"</w:t>
             </w:r>
             <w:r>
               <w:rPr>
+                <w:sz w:val="18"/>
+                <w:szCs w:val="18"/>
                 <w:lang w:val="en-IN"/>
               </w:rPr>
               <w:br/>
@@ -2991,11 +3369,15 @@
           <w:p>
             <w:pPr>
               <w:rPr>
+                <w:sz w:val="18"/>
+                <w:szCs w:val="18"/>
                 <w:lang w:val="en-IN"/>
               </w:rPr>
             </w:pPr>
             <w:r>
               <w:rPr>
+                <w:sz w:val="18"/>
+                <w:szCs w:val="18"/>
                 <w:lang w:val="en-IN"/>
               </w:rPr>
               <w:t>Record should filter out as per status</w:t>
@@ -3017,6 +3399,8 @@
               <w:rPr>
                 <w:b/>
                 <w:bCs/>
+                <w:sz w:val="18"/>
+                <w:szCs w:val="18"/>
                 <w:lang w:val="en-IN"/>
               </w:rPr>
             </w:pPr>
@@ -3024,9 +3408,10 @@
               <w:rPr>
                 <w:b/>
                 <w:bCs/>
-                <w:lang w:val="en-IN"/>
-              </w:rPr>
-              <w:lastRenderedPageBreak/>
+                <w:sz w:val="18"/>
+                <w:szCs w:val="18"/>
+                <w:lang w:val="en-IN"/>
+              </w:rPr>
               <w:t>11</w:t>
             </w:r>
           </w:p>
@@ -3039,11 +3424,15 @@
           <w:p>
             <w:pPr>
               <w:rPr>
+                <w:sz w:val="18"/>
+                <w:szCs w:val="18"/>
                 <w:lang w:val="en-IN"/>
               </w:rPr>
             </w:pPr>
             <w:r>
               <w:rPr>
+                <w:sz w:val="18"/>
+                <w:szCs w:val="18"/>
                 <w:lang w:val="en-IN"/>
               </w:rPr>
               <w:t>Verify to filter the records by select "X-RAY" from Filter drop down</w:t>
@@ -3058,17 +3447,23 @@
           <w:p>
             <w:pPr>
               <w:rPr>
+                <w:sz w:val="18"/>
+                <w:szCs w:val="18"/>
                 <w:lang w:val="en-IN"/>
               </w:rPr>
             </w:pPr>
             <w:r>
               <w:rPr>
+                <w:sz w:val="18"/>
+                <w:szCs w:val="18"/>
                 <w:lang w:val="en-IN"/>
               </w:rPr>
               <w:t>1. Navigate to the Radiology module</w:t>
             </w:r>
             <w:r>
               <w:rPr>
+                <w:sz w:val="18"/>
+                <w:szCs w:val="18"/>
                 <w:lang w:val="en-IN"/>
               </w:rPr>
               <w:br/>
@@ -3076,6 +3471,8 @@
             </w:r>
             <w:r>
               <w:rPr>
+                <w:sz w:val="18"/>
+                <w:szCs w:val="18"/>
                 <w:lang w:val="en-IN"/>
               </w:rPr>
               <w:br/>
@@ -3083,6 +3480,8 @@
             </w:r>
             <w:r>
               <w:rPr>
+                <w:sz w:val="18"/>
+                <w:szCs w:val="18"/>
                 <w:lang w:val="en-IN"/>
               </w:rPr>
               <w:br/>
@@ -3090,6 +3489,8 @@
             </w:r>
             <w:r>
               <w:rPr>
+                <w:sz w:val="18"/>
+                <w:szCs w:val="18"/>
                 <w:lang w:val="en-IN"/>
               </w:rPr>
               <w:br/>
@@ -3105,11 +3506,15 @@
           <w:p>
             <w:pPr>
               <w:rPr>
+                <w:sz w:val="18"/>
+                <w:szCs w:val="18"/>
                 <w:lang w:val="en-IN"/>
               </w:rPr>
             </w:pPr>
             <w:r>
               <w:rPr>
+                <w:sz w:val="18"/>
+                <w:szCs w:val="18"/>
                 <w:lang w:val="en-IN"/>
               </w:rPr>
               <w:t>Clicking the Cancel button within the modal should trigger a popup message stating Please Write Cancellation Remarks.</w:t>
@@ -3131,6 +3536,8 @@
               <w:rPr>
                 <w:b/>
                 <w:bCs/>
+                <w:sz w:val="18"/>
+                <w:szCs w:val="18"/>
                 <w:lang w:val="en-IN"/>
               </w:rPr>
             </w:pPr>
@@ -3138,6 +3545,8 @@
               <w:rPr>
                 <w:b/>
                 <w:bCs/>
+                <w:sz w:val="18"/>
+                <w:szCs w:val="18"/>
                 <w:lang w:val="en-IN"/>
               </w:rPr>
               <w:t>12</w:t>
@@ -3152,11 +3561,15 @@
           <w:p>
             <w:pPr>
               <w:rPr>
+                <w:sz w:val="18"/>
+                <w:szCs w:val="18"/>
                 <w:lang w:val="en-IN"/>
               </w:rPr>
             </w:pPr>
             <w:r>
               <w:rPr>
+                <w:sz w:val="18"/>
+                <w:szCs w:val="18"/>
                 <w:lang w:val="en-IN"/>
               </w:rPr>
               <w:t>Verify to search the data by enter the keyword which match with the already present records</w:t>
@@ -3171,25 +3584,31 @@
           <w:p>
             <w:pPr>
               <w:rPr>
+                <w:sz w:val="18"/>
+                <w:szCs w:val="18"/>
                 <w:lang w:val="en-IN"/>
               </w:rPr>
             </w:pPr>
-            <w:proofErr w:type="spellStart"/>
-            <w:r>
-              <w:rPr>
-                <w:lang w:val="en-IN"/>
-              </w:rPr>
-              <w:t>Pre condition</w:t>
-            </w:r>
-            <w:proofErr w:type="spellEnd"/>
-            <w:r>
-              <w:rPr>
+            <w:r>
+              <w:rPr>
+                <w:sz w:val="18"/>
+                <w:szCs w:val="18"/>
+                <w:lang w:val="en-IN"/>
+              </w:rPr>
+              <w:t>Pre-condition</w:t>
+            </w:r>
+            <w:r>
+              <w:rPr>
+                <w:sz w:val="18"/>
+                <w:szCs w:val="18"/>
                 <w:lang w:val="en-IN"/>
               </w:rPr>
               <w:t>: User should be logged in and it is on list requests section</w:t>
             </w:r>
             <w:r>
               <w:rPr>
+                <w:sz w:val="18"/>
+                <w:szCs w:val="18"/>
                 <w:lang w:val="en-IN"/>
               </w:rPr>
               <w:br/>
@@ -3205,11 +3624,15 @@
           <w:p>
             <w:pPr>
               <w:rPr>
+                <w:sz w:val="18"/>
+                <w:szCs w:val="18"/>
                 <w:lang w:val="en-IN"/>
               </w:rPr>
             </w:pPr>
             <w:r>
               <w:rPr>
+                <w:sz w:val="18"/>
+                <w:szCs w:val="18"/>
                 <w:lang w:val="en-IN"/>
               </w:rPr>
               <w:t>Record should be present as per the entered keywords</w:t>
@@ -3231,6 +3654,8 @@
               <w:rPr>
                 <w:b/>
                 <w:bCs/>
+                <w:sz w:val="18"/>
+                <w:szCs w:val="18"/>
                 <w:lang w:val="en-IN"/>
               </w:rPr>
             </w:pPr>
@@ -3238,8 +3663,11 @@
               <w:rPr>
                 <w:b/>
                 <w:bCs/>
-                <w:lang w:val="en-IN"/>
-              </w:rPr>
+                <w:sz w:val="18"/>
+                <w:szCs w:val="18"/>
+                <w:lang w:val="en-IN"/>
+              </w:rPr>
+              <w:lastRenderedPageBreak/>
               <w:t>13</w:t>
             </w:r>
           </w:p>
@@ -3252,11 +3680,15 @@
           <w:p>
             <w:pPr>
               <w:rPr>
+                <w:sz w:val="18"/>
+                <w:szCs w:val="18"/>
                 <w:lang w:val="en-IN"/>
               </w:rPr>
             </w:pPr>
             <w:r>
               <w:rPr>
+                <w:sz w:val="18"/>
+                <w:szCs w:val="18"/>
                 <w:lang w:val="en-IN"/>
               </w:rPr>
               <w:t>Verify Imaging Order Creation</w:t>
@@ -3271,52 +3703,64 @@
           <w:p>
             <w:pPr>
               <w:rPr>
+                <w:sz w:val="18"/>
+                <w:szCs w:val="18"/>
                 <w:lang w:val="en-IN"/>
               </w:rPr>
             </w:pPr>
-            <w:proofErr w:type="spellStart"/>
-            <w:r>
-              <w:rPr>
-                <w:lang w:val="en-IN"/>
-              </w:rPr>
-              <w:t>Pre condition</w:t>
-            </w:r>
-            <w:proofErr w:type="spellEnd"/>
-            <w:r>
-              <w:rPr>
+            <w:r>
+              <w:rPr>
+                <w:sz w:val="18"/>
+                <w:szCs w:val="18"/>
+                <w:lang w:val="en-IN"/>
+              </w:rPr>
+              <w:t>Pre-condition</w:t>
+            </w:r>
+            <w:r>
+              <w:rPr>
+                <w:sz w:val="18"/>
+                <w:szCs w:val="18"/>
                 <w:lang w:val="en-IN"/>
               </w:rPr>
               <w:t xml:space="preserve">: User should be logged in </w:t>
             </w:r>
             <w:r>
               <w:rPr>
+                <w:sz w:val="18"/>
+                <w:szCs w:val="18"/>
                 <w:lang w:val="en-IN"/>
               </w:rPr>
               <w:br/>
             </w:r>
             <w:r>
               <w:rPr>
+                <w:sz w:val="18"/>
+                <w:szCs w:val="18"/>
                 <w:lang w:val="en-IN"/>
               </w:rPr>
               <w:br/>
               <w:t xml:space="preserve">1. </w:t>
             </w:r>
-            <w:proofErr w:type="spellStart"/>
-            <w:r>
-              <w:rPr>
-                <w:lang w:val="en-IN"/>
-              </w:rPr>
-              <w:t>Naviagte</w:t>
-            </w:r>
-            <w:proofErr w:type="spellEnd"/>
-            <w:r>
-              <w:rPr>
+            <w:r>
+              <w:rPr>
+                <w:sz w:val="18"/>
+                <w:szCs w:val="18"/>
+                <w:lang w:val="en-IN"/>
+              </w:rPr>
+              <w:t>Navigate</w:t>
+            </w:r>
+            <w:r>
+              <w:rPr>
+                <w:sz w:val="18"/>
+                <w:szCs w:val="18"/>
                 <w:lang w:val="en-IN"/>
               </w:rPr>
               <w:t xml:space="preserve"> to the Doctor module</w:t>
             </w:r>
             <w:r>
               <w:rPr>
+                <w:sz w:val="18"/>
+                <w:szCs w:val="18"/>
                 <w:lang w:val="en-IN"/>
               </w:rPr>
               <w:br/>
@@ -3324,6 +3768,8 @@
             </w:r>
             <w:r>
               <w:rPr>
+                <w:sz w:val="18"/>
+                <w:szCs w:val="18"/>
                 <w:lang w:val="en-IN"/>
               </w:rPr>
               <w:br/>
@@ -3331,27 +3777,33 @@
             </w:r>
             <w:r>
               <w:rPr>
+                <w:sz w:val="18"/>
+                <w:szCs w:val="18"/>
                 <w:lang w:val="en-IN"/>
               </w:rPr>
               <w:br/>
               <w:t xml:space="preserve">4. </w:t>
             </w:r>
-            <w:proofErr w:type="spellStart"/>
-            <w:r>
-              <w:rPr>
-                <w:lang w:val="en-IN"/>
-              </w:rPr>
-              <w:t>Clcik</w:t>
-            </w:r>
-            <w:proofErr w:type="spellEnd"/>
-            <w:r>
-              <w:rPr>
+            <w:r>
+              <w:rPr>
+                <w:sz w:val="18"/>
+                <w:szCs w:val="18"/>
+                <w:lang w:val="en-IN"/>
+              </w:rPr>
+              <w:t>Click</w:t>
+            </w:r>
+            <w:r>
+              <w:rPr>
+                <w:sz w:val="18"/>
+                <w:szCs w:val="18"/>
                 <w:lang w:val="en-IN"/>
               </w:rPr>
               <w:t xml:space="preserve"> on the "----------" drop down</w:t>
             </w:r>
             <w:r>
               <w:rPr>
+                <w:sz w:val="18"/>
+                <w:szCs w:val="18"/>
                 <w:lang w:val="en-IN"/>
               </w:rPr>
               <w:br/>
@@ -3359,6 +3811,8 @@
             </w:r>
             <w:r>
               <w:rPr>
+                <w:sz w:val="18"/>
+                <w:szCs w:val="18"/>
                 <w:lang w:val="en-IN"/>
               </w:rPr>
               <w:br/>
@@ -3366,6 +3820,8 @@
             </w:r>
             <w:r>
               <w:rPr>
+                <w:sz w:val="18"/>
+                <w:szCs w:val="18"/>
                 <w:lang w:val="en-IN"/>
               </w:rPr>
               <w:br/>
@@ -3373,6 +3829,8 @@
             </w:r>
             <w:r>
               <w:rPr>
+                <w:sz w:val="18"/>
+                <w:szCs w:val="18"/>
                 <w:lang w:val="en-IN"/>
               </w:rPr>
               <w:br/>
@@ -3380,6 +3838,8 @@
             </w:r>
             <w:r>
               <w:rPr>
+                <w:sz w:val="18"/>
+                <w:szCs w:val="18"/>
                 <w:lang w:val="en-IN"/>
               </w:rPr>
               <w:br/>
@@ -3395,17 +3855,23 @@
           <w:p>
             <w:pPr>
               <w:rPr>
+                <w:sz w:val="18"/>
+                <w:szCs w:val="18"/>
                 <w:lang w:val="en-IN"/>
               </w:rPr>
             </w:pPr>
             <w:r>
               <w:rPr>
+                <w:sz w:val="18"/>
+                <w:szCs w:val="18"/>
                 <w:lang w:val="en-IN"/>
               </w:rPr>
               <w:t xml:space="preserve">The imaging order should be created and recorded in the "List request " section in the "Radiology" module without any errors, </w:t>
             </w:r>
             <w:r>
               <w:rPr>
+                <w:sz w:val="18"/>
+                <w:szCs w:val="18"/>
                 <w:lang w:val="en-IN"/>
               </w:rPr>
               <w:br/>
@@ -3428,6 +3894,8 @@
               <w:rPr>
                 <w:b/>
                 <w:bCs/>
+                <w:sz w:val="18"/>
+                <w:szCs w:val="18"/>
                 <w:lang w:val="en-IN"/>
               </w:rPr>
             </w:pPr>
@@ -3435,6 +3903,8 @@
               <w:rPr>
                 <w:b/>
                 <w:bCs/>
+                <w:sz w:val="18"/>
+                <w:szCs w:val="18"/>
                 <w:lang w:val="en-IN"/>
               </w:rPr>
               <w:t>14</w:t>
@@ -3449,25 +3919,31 @@
           <w:p>
             <w:pPr>
               <w:rPr>
+                <w:sz w:val="18"/>
+                <w:szCs w:val="18"/>
                 <w:lang w:val="en-IN"/>
               </w:rPr>
             </w:pPr>
             <w:r>
               <w:rPr>
+                <w:sz w:val="18"/>
+                <w:szCs w:val="18"/>
                 <w:lang w:val="en-IN"/>
               </w:rPr>
               <w:t>Verify removal of "</w:t>
             </w:r>
-            <w:proofErr w:type="spellStart"/>
-            <w:r>
-              <w:rPr>
-                <w:lang w:val="en-IN"/>
-              </w:rPr>
-              <w:t>Selectd</w:t>
-            </w:r>
-            <w:proofErr w:type="spellEnd"/>
-            <w:r>
-              <w:rPr>
+            <w:r>
+              <w:rPr>
+                <w:sz w:val="18"/>
+                <w:szCs w:val="18"/>
+                <w:lang w:val="en-IN"/>
+              </w:rPr>
+              <w:t>Selected</w:t>
+            </w:r>
+            <w:r>
+              <w:rPr>
+                <w:sz w:val="18"/>
+                <w:szCs w:val="18"/>
                 <w:lang w:val="en-IN"/>
               </w:rPr>
               <w:t xml:space="preserve"> Order" section after clicking "Cancel" button</w:t>
@@ -3482,46 +3958,56 @@
           <w:p>
             <w:pPr>
               <w:rPr>
+                <w:sz w:val="18"/>
+                <w:szCs w:val="18"/>
                 <w:lang w:val="en-IN"/>
               </w:rPr>
             </w:pPr>
-            <w:proofErr w:type="spellStart"/>
-            <w:r>
-              <w:rPr>
-                <w:lang w:val="en-IN"/>
-              </w:rPr>
-              <w:t>Pre condition</w:t>
-            </w:r>
-            <w:proofErr w:type="spellEnd"/>
-            <w:r>
-              <w:rPr>
+            <w:r>
+              <w:rPr>
+                <w:sz w:val="18"/>
+                <w:szCs w:val="18"/>
+                <w:lang w:val="en-IN"/>
+              </w:rPr>
+              <w:t>Pre-condition</w:t>
+            </w:r>
+            <w:r>
+              <w:rPr>
+                <w:sz w:val="18"/>
+                <w:szCs w:val="18"/>
                 <w:lang w:val="en-IN"/>
               </w:rPr>
               <w:t xml:space="preserve">: User should be logged in </w:t>
             </w:r>
             <w:r>
               <w:rPr>
+                <w:sz w:val="18"/>
+                <w:szCs w:val="18"/>
                 <w:lang w:val="en-IN"/>
               </w:rPr>
               <w:br/>
               <w:t xml:space="preserve">1. </w:t>
             </w:r>
-            <w:proofErr w:type="spellStart"/>
-            <w:r>
-              <w:rPr>
-                <w:lang w:val="en-IN"/>
-              </w:rPr>
-              <w:t>Naviagte</w:t>
-            </w:r>
-            <w:proofErr w:type="spellEnd"/>
-            <w:r>
-              <w:rPr>
+            <w:r>
+              <w:rPr>
+                <w:sz w:val="18"/>
+                <w:szCs w:val="18"/>
+                <w:lang w:val="en-IN"/>
+              </w:rPr>
+              <w:t>Navigate</w:t>
+            </w:r>
+            <w:r>
+              <w:rPr>
+                <w:sz w:val="18"/>
+                <w:szCs w:val="18"/>
                 <w:lang w:val="en-IN"/>
               </w:rPr>
               <w:t xml:space="preserve"> to the Doctor module</w:t>
             </w:r>
             <w:r>
               <w:rPr>
+                <w:sz w:val="18"/>
+                <w:szCs w:val="18"/>
                 <w:lang w:val="en-IN"/>
               </w:rPr>
               <w:br/>
@@ -3529,6 +4015,8 @@
             </w:r>
             <w:r>
               <w:rPr>
+                <w:sz w:val="18"/>
+                <w:szCs w:val="18"/>
                 <w:lang w:val="en-IN"/>
               </w:rPr>
               <w:br/>
@@ -3536,27 +4024,33 @@
             </w:r>
             <w:r>
               <w:rPr>
+                <w:sz w:val="18"/>
+                <w:szCs w:val="18"/>
                 <w:lang w:val="en-IN"/>
               </w:rPr>
               <w:br/>
               <w:t xml:space="preserve">4. </w:t>
             </w:r>
-            <w:proofErr w:type="spellStart"/>
-            <w:r>
-              <w:rPr>
-                <w:lang w:val="en-IN"/>
-              </w:rPr>
-              <w:t>Clcik</w:t>
-            </w:r>
-            <w:proofErr w:type="spellEnd"/>
-            <w:r>
-              <w:rPr>
+            <w:r>
+              <w:rPr>
+                <w:sz w:val="18"/>
+                <w:szCs w:val="18"/>
+                <w:lang w:val="en-IN"/>
+              </w:rPr>
+              <w:t>Click</w:t>
+            </w:r>
+            <w:r>
+              <w:rPr>
+                <w:sz w:val="18"/>
+                <w:szCs w:val="18"/>
                 <w:lang w:val="en-IN"/>
               </w:rPr>
               <w:t xml:space="preserve"> on the "----------" drop down</w:t>
             </w:r>
             <w:r>
               <w:rPr>
+                <w:sz w:val="18"/>
+                <w:szCs w:val="18"/>
                 <w:lang w:val="en-IN"/>
               </w:rPr>
               <w:br/>
@@ -3564,6 +4058,8 @@
             </w:r>
             <w:r>
               <w:rPr>
+                <w:sz w:val="18"/>
+                <w:szCs w:val="18"/>
                 <w:lang w:val="en-IN"/>
               </w:rPr>
               <w:br/>
@@ -3571,20 +4067,17 @@
             </w:r>
             <w:r>
               <w:rPr>
+                <w:sz w:val="18"/>
+                <w:szCs w:val="18"/>
                 <w:lang w:val="en-IN"/>
               </w:rPr>
               <w:br/>
-              <w:t xml:space="preserve">7. Select "USG Chest" option </w:t>
-            </w:r>
-            <w:r>
-              <w:rPr>
-                <w:lang w:val="en-IN"/>
-              </w:rPr>
-              <w:lastRenderedPageBreak/>
-              <w:t xml:space="preserve">from the field </w:t>
-            </w:r>
-            <w:r>
-              <w:rPr>
+              <w:t xml:space="preserve">7. Select "USG Chest" option from the field </w:t>
+            </w:r>
+            <w:r>
+              <w:rPr>
+                <w:sz w:val="18"/>
+                <w:szCs w:val="18"/>
                 <w:lang w:val="en-IN"/>
               </w:rPr>
               <w:br/>
@@ -3600,14 +4093,17 @@
           <w:p>
             <w:pPr>
               <w:rPr>
+                <w:sz w:val="18"/>
+                <w:szCs w:val="18"/>
                 <w:lang w:val="en-IN"/>
               </w:rPr>
             </w:pPr>
             <w:r>
               <w:rPr>
-                <w:lang w:val="en-IN"/>
-              </w:rPr>
-              <w:lastRenderedPageBreak/>
+                <w:sz w:val="18"/>
+                <w:szCs w:val="18"/>
+                <w:lang w:val="en-IN"/>
+              </w:rPr>
               <w:t>the "Selected order" section containing "Lab", "Medication", "Imaging", and "Others" fields should disappear , and ensure the "Active order" list is visible.</w:t>
             </w:r>
           </w:p>
@@ -3627,6 +4123,8 @@
               <w:rPr>
                 <w:b/>
                 <w:bCs/>
+                <w:sz w:val="18"/>
+                <w:szCs w:val="18"/>
                 <w:lang w:val="en-IN"/>
               </w:rPr>
             </w:pPr>
@@ -3634,6 +4132,8 @@
               <w:rPr>
                 <w:b/>
                 <w:bCs/>
+                <w:sz w:val="18"/>
+                <w:szCs w:val="18"/>
                 <w:lang w:val="en-IN"/>
               </w:rPr>
               <w:t>15</w:t>
@@ -3648,11 +4148,15 @@
           <w:p>
             <w:pPr>
               <w:rPr>
+                <w:sz w:val="18"/>
+                <w:szCs w:val="18"/>
                 <w:lang w:val="en-IN"/>
               </w:rPr>
             </w:pPr>
             <w:r>
               <w:rPr>
+                <w:sz w:val="18"/>
+                <w:szCs w:val="18"/>
                 <w:lang w:val="en-IN"/>
               </w:rPr>
               <w:t>Verify "Scan Done" Popup and Required Field Message</w:t>
@@ -3667,31 +4171,39 @@
           <w:p>
             <w:pPr>
               <w:rPr>
+                <w:sz w:val="18"/>
+                <w:szCs w:val="18"/>
                 <w:lang w:val="en-IN"/>
               </w:rPr>
             </w:pPr>
-            <w:proofErr w:type="spellStart"/>
-            <w:r>
-              <w:rPr>
-                <w:lang w:val="en-IN"/>
-              </w:rPr>
-              <w:t>Pre condition</w:t>
-            </w:r>
-            <w:proofErr w:type="spellEnd"/>
-            <w:r>
-              <w:rPr>
+            <w:r>
+              <w:rPr>
+                <w:sz w:val="18"/>
+                <w:szCs w:val="18"/>
+                <w:lang w:val="en-IN"/>
+              </w:rPr>
+              <w:t>Pre-condition</w:t>
+            </w:r>
+            <w:r>
+              <w:rPr>
+                <w:sz w:val="18"/>
+                <w:szCs w:val="18"/>
                 <w:lang w:val="en-IN"/>
               </w:rPr>
               <w:t xml:space="preserve">: User should be logged in </w:t>
             </w:r>
             <w:r>
               <w:rPr>
+                <w:sz w:val="18"/>
+                <w:szCs w:val="18"/>
                 <w:lang w:val="en-IN"/>
               </w:rPr>
               <w:br/>
             </w:r>
             <w:r>
               <w:rPr>
+                <w:sz w:val="18"/>
+                <w:szCs w:val="18"/>
                 <w:lang w:val="en-IN"/>
               </w:rPr>
               <w:br/>
@@ -3699,6 +4211,8 @@
             </w:r>
             <w:r>
               <w:rPr>
+                <w:sz w:val="18"/>
+                <w:szCs w:val="18"/>
                 <w:lang w:val="en-IN"/>
               </w:rPr>
               <w:br/>
@@ -3706,6 +4220,8 @@
             </w:r>
             <w:r>
               <w:rPr>
+                <w:sz w:val="18"/>
+                <w:szCs w:val="18"/>
                 <w:lang w:val="en-IN"/>
               </w:rPr>
               <w:br/>
@@ -3713,6 +4229,8 @@
             </w:r>
             <w:r>
               <w:rPr>
+                <w:sz w:val="18"/>
+                <w:szCs w:val="18"/>
                 <w:lang w:val="en-IN"/>
               </w:rPr>
               <w:br/>
@@ -3720,6 +4238,8 @@
             </w:r>
             <w:r>
               <w:rPr>
+                <w:sz w:val="18"/>
+                <w:szCs w:val="18"/>
                 <w:lang w:val="en-IN"/>
               </w:rPr>
               <w:br/>
@@ -3735,32 +4255,40 @@
           <w:p>
             <w:pPr>
               <w:rPr>
+                <w:sz w:val="18"/>
+                <w:szCs w:val="18"/>
                 <w:lang w:val="en-IN"/>
               </w:rPr>
             </w:pPr>
             <w:r>
               <w:rPr>
+                <w:sz w:val="18"/>
+                <w:szCs w:val="18"/>
                 <w:lang w:val="en-IN"/>
               </w:rPr>
               <w:t>The "Add Scan Done Details of Test Patient 3 Radiology" popup should open.</w:t>
             </w:r>
             <w:r>
               <w:rPr>
+                <w:sz w:val="18"/>
+                <w:szCs w:val="18"/>
                 <w:lang w:val="en-IN"/>
               </w:rPr>
               <w:br/>
               <w:t>A "</w:t>
             </w:r>
-            <w:proofErr w:type="spellStart"/>
-            <w:r>
-              <w:rPr>
-                <w:lang w:val="en-IN"/>
-              </w:rPr>
-              <w:t>FilmType</w:t>
-            </w:r>
-            <w:proofErr w:type="spellEnd"/>
-            <w:r>
-              <w:rPr>
+            <w:r>
+              <w:rPr>
+                <w:sz w:val="18"/>
+                <w:szCs w:val="18"/>
+                <w:lang w:val="en-IN"/>
+              </w:rPr>
+              <w:t>Film Type</w:t>
+            </w:r>
+            <w:r>
+              <w:rPr>
+                <w:sz w:val="18"/>
+                <w:szCs w:val="18"/>
                 <w:lang w:val="en-IN"/>
               </w:rPr>
               <w:t xml:space="preserve"> Is Required" message should be displayed on the film type field when attempting to submit without details.</w:t>
@@ -4099,7 +4627,7 @@
     <w:p>
       <w:pPr>
         <w:sectPr>
-          <w:footerReference w:type="default" r:id="rId10"/>
+          <w:footerReference w:type="default" r:id="rId11"/>
           <w:pgSz w:w="11910" w:h="16840"/>
           <w:pgMar w:top="1380" w:right="740" w:bottom="1400" w:left="1100" w:header="0" w:footer="1122" w:gutter="0"/>
           <w:cols w:space="720"/>
@@ -4960,7 +5488,7 @@
                           <pic:cNvPicPr/>
                         </pic:nvPicPr>
                         <pic:blipFill>
-                          <a:blip r:embed="rId11"/>
+                          <a:blip r:embed="rId12"/>
                           <a:stretch>
                             <a:fillRect/>
                           </a:stretch>
@@ -5314,7 +5842,7 @@
                           <pic:cNvPicPr/>
                         </pic:nvPicPr>
                         <pic:blipFill>
-                          <a:blip r:embed="rId12" cstate="print"/>
+                          <a:blip r:embed="rId13" cstate="print"/>
                           <a:stretch>
                             <a:fillRect/>
                           </a:stretch>
@@ -5424,7 +5952,7 @@
                           </pic:cNvPicPr>
                         </pic:nvPicPr>
                         <pic:blipFill>
-                          <a:blip r:embed="rId13">
+                          <a:blip r:embed="rId14">
                             <a:extLst>
                               <a:ext uri="{28A0092B-C50C-407E-A947-70E740481C1C}">
                                 <a14:useLocalDpi xmlns:a14="http://schemas.microsoft.com/office/drawing/2010/main" val="0"/>
@@ -5542,7 +6070,7 @@
                           </pic:cNvPicPr>
                         </pic:nvPicPr>
                         <pic:blipFill>
-                          <a:blip r:embed="rId14">
+                          <a:blip r:embed="rId15">
                             <a:extLst>
                               <a:ext uri="{28A0092B-C50C-407E-A947-70E740481C1C}">
                                 <a14:useLocalDpi xmlns:a14="http://schemas.microsoft.com/office/drawing/2010/main" val="0"/>
@@ -5779,7 +6307,7 @@
               <v:stroke joinstyle="miter"/>
               <v:path gradientshapeok="t" o:connecttype="rect"/>
             </v:shapetype>
-            <v:shape id="Textbox 6" o:spid="_x0000_s1026" type="#_x0000_t202" style="position:absolute;margin-left:54.75pt;margin-top:786pt;width:213.55pt;height:12pt;z-index:-251658240;visibility:visible;mso-wrap-style:square;mso-width-percent:0;mso-height-percent:0;mso-wrap-distance-left:0;mso-wrap-distance-top:0;mso-wrap-distance-right:0;mso-wrap-distance-bottom:0;mso-position-horizontal:absolute;mso-position-horizontal-relative:page;mso-position-vertical:absolute;mso-position-vertical-relative:page;mso-width-percent:0;mso-height-percent:0;mso-width-relative:margin;mso-height-relative:margin;v-text-anchor:top" o:gfxdata="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" filled="f" stroked="f">
+            <v:shape id="Textbox 6" o:spid="_x0000_s1026" type="#_x0000_t202" style="position:absolute;margin-left:54.75pt;margin-top:786pt;width:213.55pt;height:12pt;z-index:-251658240;visibility:visible;mso-wrap-style:square;mso-width-percent:0;mso-height-percent:0;mso-wrap-distance-left:0;mso-wrap-distance-top:0;mso-wrap-distance-right:0;mso-wrap-distance-bottom:0;mso-position-horizontal:absolute;mso-position-horizontal-relative:page;mso-position-vertical:absolute;mso-position-vertical-relative:page;mso-width-percent:0;mso-height-percent:0;mso-width-relative:margin;mso-height-relative:margin;v-text-anchor:top" o:gfxdata="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" filled="f" stroked="f">
               <v:textbox inset="0,0,0,0">
                 <w:txbxContent>
                   <w:p>
